--- a/documentacion tesis/ENTREVISTA.docx
+++ b/documentacion tesis/ENTREVISTA.docx
@@ -263,7 +263,27 @@
           <w:sz w:val="24"/>
           <w:szCs w:val="24"/>
         </w:rPr>
-        <w:t>¿Cómo posee los reportes de seguimiento de todos los pacientes</w:t>
+        <w:t xml:space="preserve">¿Cómo </w:t>
+      </w:r>
+      <w:r>
+        <w:rPr>
+          <w:rFonts w:ascii="Times New Roman" w:hAnsi="Times New Roman" w:cs="Times New Roman"/>
+          <w:b/>
+          <w:bCs/>
+          <w:sz w:val="24"/>
+          <w:szCs w:val="24"/>
+        </w:rPr>
+        <w:t xml:space="preserve">realiza </w:t>
+      </w:r>
+      <w:r>
+        <w:rPr>
+          <w:rFonts w:ascii="Times New Roman" w:hAnsi="Times New Roman" w:cs="Times New Roman"/>
+          <w:b/>
+          <w:bCs/>
+          <w:sz w:val="24"/>
+          <w:szCs w:val="24"/>
+        </w:rPr>
+        <w:t>los reportes de seguimiento de todos los pacientes</w:t>
       </w:r>
       <w:r>
         <w:rPr>
@@ -2300,15 +2320,7 @@
           <w:sz w:val="24"/>
           <w:szCs w:val="24"/>
         </w:rPr>
-        <w:t xml:space="preserve"> </w:t>
-      </w:r>
-      <w:r>
-        <w:rPr>
-          <w:rFonts w:ascii="Times New Roman" w:hAnsi="Times New Roman" w:cs="Times New Roman"/>
-          <w:sz w:val="24"/>
-          <w:szCs w:val="24"/>
-        </w:rPr>
-        <w:t xml:space="preserve"> Muy buena </w:t>
+        <w:t xml:space="preserve">  Muy buena </w:t>
       </w:r>
     </w:p>
     <w:p>
@@ -2588,17 +2600,7 @@
           <w:sz w:val="24"/>
           <w:szCs w:val="24"/>
         </w:rPr>
-        <w:t>¿Considera usted conveniente</w:t>
-      </w:r>
-      <w:r>
-        <w:rPr>
-          <w:rFonts w:ascii="Times New Roman" w:hAnsi="Times New Roman" w:cs="Times New Roman"/>
-          <w:b/>
-          <w:bCs/>
-          <w:sz w:val="24"/>
-          <w:szCs w:val="24"/>
-        </w:rPr>
-        <w:t xml:space="preserve"> contar con un comprobante de pago para que respalde </w:t>
+        <w:t xml:space="preserve">¿Considera usted conveniente contar con un comprobante de pago para que respalde </w:t>
       </w:r>
       <w:r>
         <w:rPr>
@@ -3481,21 +3483,838 @@
     </w:p>
     <w:p>
       <w:pPr>
-        <w:pStyle w:val="Prrafodelista"/>
         <w:tabs>
           <w:tab w:val="left" w:pos="7728"/>
         </w:tabs>
         <w:spacing w:line="276" w:lineRule="auto"/>
-        <w:ind w:left="1080"/>
-        <w:jc w:val="both"/>
-        <w:rPr>
-          <w:rFonts w:ascii="Times New Roman" w:hAnsi="Times New Roman" w:cs="Times New Roman"/>
-          <w:b/>
-          <w:bCs/>
-          <w:sz w:val="24"/>
-          <w:szCs w:val="24"/>
-        </w:rPr>
-      </w:pPr>
+        <w:jc w:val="both"/>
+        <w:rPr>
+          <w:rFonts w:ascii="Times New Roman" w:hAnsi="Times New Roman" w:cs="Times New Roman"/>
+          <w:b/>
+          <w:bCs/>
+          <w:sz w:val="24"/>
+          <w:szCs w:val="24"/>
+        </w:rPr>
+      </w:pPr>
+      <w:r>
+        <w:rPr>
+          <w:rFonts w:ascii="Times New Roman" w:hAnsi="Times New Roman" w:cs="Times New Roman"/>
+          <w:b/>
+          <w:bCs/>
+          <w:sz w:val="24"/>
+          <w:szCs w:val="24"/>
+        </w:rPr>
+        <w:t>7.- ¿Utiliza usted un dispositivo móvil?</w:t>
+      </w:r>
+    </w:p>
+    <w:p>
+      <w:pPr>
+        <w:pStyle w:val="Prrafodelista"/>
+        <w:tabs>
+          <w:tab w:val="left" w:pos="7728"/>
+        </w:tabs>
+        <w:spacing w:line="276" w:lineRule="auto"/>
+        <w:ind w:left="426"/>
+        <w:jc w:val="both"/>
+        <w:rPr>
+          <w:rFonts w:ascii="Times New Roman" w:hAnsi="Times New Roman" w:cs="Times New Roman"/>
+          <w:b/>
+          <w:bCs/>
+          <w:sz w:val="24"/>
+          <w:szCs w:val="24"/>
+        </w:rPr>
+      </w:pPr>
+      <w:r>
+        <w:rPr>
+          <w:rFonts w:ascii="Times New Roman" w:hAnsi="Times New Roman" w:cs="Times New Roman"/>
+          <w:b/>
+          <w:bCs/>
+          <w:noProof/>
+          <w:sz w:val="24"/>
+          <w:szCs w:val="24"/>
+        </w:rPr>
+        <mc:AlternateContent>
+          <mc:Choice Requires="wps">
+            <w:drawing>
+              <wp:anchor distT="0" distB="0" distL="114300" distR="114300" simplePos="0" relativeHeight="251694080" behindDoc="0" locked="0" layoutInCell="1" allowOverlap="1" wp14:anchorId="0E63DD7A" wp14:editId="28343F54">
+                <wp:simplePos x="0" y="0"/>
+                <wp:positionH relativeFrom="column">
+                  <wp:posOffset>1447800</wp:posOffset>
+                </wp:positionH>
+                <wp:positionV relativeFrom="paragraph">
+                  <wp:posOffset>7620</wp:posOffset>
+                </wp:positionV>
+                <wp:extent cx="373380" cy="220980"/>
+                <wp:effectExtent l="0" t="0" r="26670" b="26670"/>
+                <wp:wrapNone/>
+                <wp:docPr id="21" name="Rectángulo 21"/>
+                <wp:cNvGraphicFramePr/>
+                <a:graphic xmlns:a="http://schemas.openxmlformats.org/drawingml/2006/main">
+                  <a:graphicData uri="http://schemas.microsoft.com/office/word/2010/wordprocessingShape">
+                    <wps:wsp>
+                      <wps:cNvSpPr/>
+                      <wps:spPr>
+                        <a:xfrm>
+                          <a:off x="0" y="0"/>
+                          <a:ext cx="373380" cy="220980"/>
+                        </a:xfrm>
+                        <a:prstGeom prst="rect">
+                          <a:avLst/>
+                        </a:prstGeom>
+                      </wps:spPr>
+                      <wps:style>
+                        <a:lnRef idx="2">
+                          <a:schemeClr val="dk1"/>
+                        </a:lnRef>
+                        <a:fillRef idx="1">
+                          <a:schemeClr val="lt1"/>
+                        </a:fillRef>
+                        <a:effectRef idx="0">
+                          <a:schemeClr val="dk1"/>
+                        </a:effectRef>
+                        <a:fontRef idx="minor">
+                          <a:schemeClr val="dk1"/>
+                        </a:fontRef>
+                      </wps:style>
+                      <wps:bodyPr rot="0" spcFirstLastPara="0" vertOverflow="overflow" horzOverflow="overflow" vert="horz" wrap="square" lIns="91440" tIns="45720" rIns="91440" bIns="45720" numCol="1" spcCol="0" rtlCol="0" fromWordArt="0" anchor="ctr" anchorCtr="0" forceAA="0" compatLnSpc="1">
+                        <a:prstTxWarp prst="textNoShape">
+                          <a:avLst/>
+                        </a:prstTxWarp>
+                        <a:noAutofit/>
+                      </wps:bodyPr>
+                    </wps:wsp>
+                  </a:graphicData>
+                </a:graphic>
+                <wp14:sizeRelV relativeFrom="margin">
+                  <wp14:pctHeight>0</wp14:pctHeight>
+                </wp14:sizeRelV>
+              </wp:anchor>
+            </w:drawing>
+          </mc:Choice>
+          <mc:Fallback>
+            <w:pict>
+              <v:rect w14:anchorId="342BA7A7" id="Rectángulo 21" o:spid="_x0000_s1026" style="position:absolute;margin-left:114pt;margin-top:.6pt;width:29.4pt;height:17.4pt;z-index:251694080;visibility:visible;mso-wrap-style:square;mso-height-percent:0;mso-wrap-distance-left:9pt;mso-wrap-distance-top:0;mso-wrap-distance-right:9pt;mso-wrap-distance-bottom:0;mso-position-horizontal:absolute;mso-position-horizontal-relative:text;mso-position-vertical:absolute;mso-position-vertical-relative:text;mso-height-percent:0;mso-height-relative:margin;v-text-anchor:middle" o:gfxdata="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" fillcolor="white [3201]" strokecolor="black [3200]" strokeweight="1pt"/>
+            </w:pict>
+          </mc:Fallback>
+        </mc:AlternateContent>
+      </w:r>
+      <w:r>
+        <w:rPr>
+          <w:rFonts w:ascii="Times New Roman" w:hAnsi="Times New Roman" w:cs="Times New Roman"/>
+          <w:b/>
+          <w:bCs/>
+          <w:noProof/>
+          <w:sz w:val="24"/>
+          <w:szCs w:val="24"/>
+        </w:rPr>
+        <mc:AlternateContent>
+          <mc:Choice Requires="wps">
+            <w:drawing>
+              <wp:anchor distT="0" distB="0" distL="114300" distR="114300" simplePos="0" relativeHeight="251693056" behindDoc="0" locked="0" layoutInCell="1" allowOverlap="1" wp14:anchorId="776E4138" wp14:editId="5BC8FB07">
+                <wp:simplePos x="0" y="0"/>
+                <wp:positionH relativeFrom="column">
+                  <wp:posOffset>4076700</wp:posOffset>
+                </wp:positionH>
+                <wp:positionV relativeFrom="paragraph">
+                  <wp:posOffset>6350</wp:posOffset>
+                </wp:positionV>
+                <wp:extent cx="373380" cy="220980"/>
+                <wp:effectExtent l="0" t="0" r="26670" b="26670"/>
+                <wp:wrapNone/>
+                <wp:docPr id="22" name="Rectángulo 22"/>
+                <wp:cNvGraphicFramePr/>
+                <a:graphic xmlns:a="http://schemas.openxmlformats.org/drawingml/2006/main">
+                  <a:graphicData uri="http://schemas.microsoft.com/office/word/2010/wordprocessingShape">
+                    <wps:wsp>
+                      <wps:cNvSpPr/>
+                      <wps:spPr>
+                        <a:xfrm>
+                          <a:off x="0" y="0"/>
+                          <a:ext cx="373380" cy="220980"/>
+                        </a:xfrm>
+                        <a:prstGeom prst="rect">
+                          <a:avLst/>
+                        </a:prstGeom>
+                      </wps:spPr>
+                      <wps:style>
+                        <a:lnRef idx="2">
+                          <a:schemeClr val="dk1"/>
+                        </a:lnRef>
+                        <a:fillRef idx="1">
+                          <a:schemeClr val="lt1"/>
+                        </a:fillRef>
+                        <a:effectRef idx="0">
+                          <a:schemeClr val="dk1"/>
+                        </a:effectRef>
+                        <a:fontRef idx="minor">
+                          <a:schemeClr val="dk1"/>
+                        </a:fontRef>
+                      </wps:style>
+                      <wps:bodyPr rot="0" spcFirstLastPara="0" vertOverflow="overflow" horzOverflow="overflow" vert="horz" wrap="square" lIns="91440" tIns="45720" rIns="91440" bIns="45720" numCol="1" spcCol="0" rtlCol="0" fromWordArt="0" anchor="ctr" anchorCtr="0" forceAA="0" compatLnSpc="1">
+                        <a:prstTxWarp prst="textNoShape">
+                          <a:avLst/>
+                        </a:prstTxWarp>
+                        <a:noAutofit/>
+                      </wps:bodyPr>
+                    </wps:wsp>
+                  </a:graphicData>
+                </a:graphic>
+                <wp14:sizeRelV relativeFrom="margin">
+                  <wp14:pctHeight>0</wp14:pctHeight>
+                </wp14:sizeRelV>
+              </wp:anchor>
+            </w:drawing>
+          </mc:Choice>
+          <mc:Fallback>
+            <w:pict>
+              <v:rect w14:anchorId="475C38B8" id="Rectángulo 22" o:spid="_x0000_s1026" style="position:absolute;margin-left:321pt;margin-top:.5pt;width:29.4pt;height:17.4pt;z-index:251693056;visibility:visible;mso-wrap-style:square;mso-height-percent:0;mso-wrap-distance-left:9pt;mso-wrap-distance-top:0;mso-wrap-distance-right:9pt;mso-wrap-distance-bottom:0;mso-position-horizontal:absolute;mso-position-horizontal-relative:text;mso-position-vertical:absolute;mso-position-vertical-relative:text;mso-height-percent:0;mso-height-relative:margin;v-text-anchor:middle" o:gfxdata="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" fillcolor="white [3201]" strokecolor="black [3200]" strokeweight="1pt"/>
+            </w:pict>
+          </mc:Fallback>
+        </mc:AlternateContent>
+      </w:r>
+      <w:r>
+        <w:rPr>
+          <w:rFonts w:ascii="Times New Roman" w:hAnsi="Times New Roman" w:cs="Times New Roman"/>
+          <w:b/>
+          <w:bCs/>
+          <w:sz w:val="24"/>
+          <w:szCs w:val="24"/>
+        </w:rPr>
+        <w:t xml:space="preserve">                    SI                                                                  NO  </w:t>
+      </w:r>
+      <w:r>
+        <w:rPr>
+          <w:rFonts w:ascii="Times New Roman" w:hAnsi="Times New Roman" w:cs="Times New Roman"/>
+          <w:b/>
+          <w:bCs/>
+          <w:sz w:val="24"/>
+          <w:szCs w:val="24"/>
+        </w:rPr>
+        <w:tab/>
+      </w:r>
+    </w:p>
+    <w:p>
+      <w:pPr>
+        <w:tabs>
+          <w:tab w:val="left" w:pos="7728"/>
+        </w:tabs>
+        <w:spacing w:line="276" w:lineRule="auto"/>
+        <w:jc w:val="both"/>
+        <w:rPr>
+          <w:rFonts w:ascii="Times New Roman" w:hAnsi="Times New Roman" w:cs="Times New Roman"/>
+          <w:b/>
+          <w:bCs/>
+          <w:sz w:val="24"/>
+          <w:szCs w:val="24"/>
+        </w:rPr>
+      </w:pPr>
+      <w:r>
+        <w:rPr>
+          <w:rFonts w:ascii="Times New Roman" w:hAnsi="Times New Roman" w:cs="Times New Roman"/>
+          <w:b/>
+          <w:bCs/>
+          <w:sz w:val="24"/>
+          <w:szCs w:val="24"/>
+        </w:rPr>
+        <w:t>8.- ¿El sistema operativo de su smartphone es?</w:t>
+      </w:r>
+    </w:p>
+    <w:p>
+      <w:pPr>
+        <w:pStyle w:val="Prrafodelista"/>
+        <w:numPr>
+          <w:ilvl w:val="0"/>
+          <w:numId w:val="4"/>
+        </w:numPr>
+        <w:tabs>
+          <w:tab w:val="left" w:pos="7728"/>
+        </w:tabs>
+        <w:spacing w:line="276" w:lineRule="auto"/>
+        <w:jc w:val="both"/>
+        <w:rPr>
+          <w:rFonts w:ascii="Times New Roman" w:hAnsi="Times New Roman" w:cs="Times New Roman"/>
+          <w:b/>
+          <w:bCs/>
+          <w:sz w:val="24"/>
+          <w:szCs w:val="24"/>
+        </w:rPr>
+      </w:pPr>
+      <w:r>
+        <w:rPr>
+          <w:rFonts w:ascii="Times New Roman" w:hAnsi="Times New Roman" w:cs="Times New Roman"/>
+          <w:b/>
+          <w:bCs/>
+          <w:sz w:val="24"/>
+          <w:szCs w:val="24"/>
+        </w:rPr>
+        <w:t>Android</w:t>
+      </w:r>
+    </w:p>
+    <w:p>
+      <w:pPr>
+        <w:pStyle w:val="Prrafodelista"/>
+        <w:numPr>
+          <w:ilvl w:val="0"/>
+          <w:numId w:val="4"/>
+        </w:numPr>
+        <w:tabs>
+          <w:tab w:val="left" w:pos="7728"/>
+        </w:tabs>
+        <w:spacing w:line="276" w:lineRule="auto"/>
+        <w:jc w:val="both"/>
+        <w:rPr>
+          <w:rFonts w:ascii="Times New Roman" w:hAnsi="Times New Roman" w:cs="Times New Roman"/>
+          <w:b/>
+          <w:bCs/>
+          <w:sz w:val="24"/>
+          <w:szCs w:val="24"/>
+        </w:rPr>
+      </w:pPr>
+      <w:proofErr w:type="spellStart"/>
+      <w:r>
+        <w:rPr>
+          <w:rFonts w:ascii="Times New Roman" w:hAnsi="Times New Roman" w:cs="Times New Roman"/>
+          <w:b/>
+          <w:bCs/>
+          <w:sz w:val="24"/>
+          <w:szCs w:val="24"/>
+        </w:rPr>
+        <w:t>IOs</w:t>
+      </w:r>
+      <w:proofErr w:type="spellEnd"/>
+      <w:r>
+        <w:rPr>
+          <w:rFonts w:ascii="Times New Roman" w:hAnsi="Times New Roman" w:cs="Times New Roman"/>
+          <w:b/>
+          <w:bCs/>
+          <w:sz w:val="24"/>
+          <w:szCs w:val="24"/>
+        </w:rPr>
+        <w:t xml:space="preserve"> </w:t>
+      </w:r>
+    </w:p>
+    <w:p>
+      <w:pPr>
+        <w:pStyle w:val="Prrafodelista"/>
+        <w:numPr>
+          <w:ilvl w:val="0"/>
+          <w:numId w:val="4"/>
+        </w:numPr>
+        <w:tabs>
+          <w:tab w:val="left" w:pos="7728"/>
+        </w:tabs>
+        <w:spacing w:line="276" w:lineRule="auto"/>
+        <w:jc w:val="both"/>
+        <w:rPr>
+          <w:rFonts w:ascii="Times New Roman" w:hAnsi="Times New Roman" w:cs="Times New Roman"/>
+          <w:b/>
+          <w:bCs/>
+          <w:sz w:val="24"/>
+          <w:szCs w:val="24"/>
+        </w:rPr>
+      </w:pPr>
+      <w:r>
+        <w:rPr>
+          <w:rFonts w:ascii="Times New Roman" w:hAnsi="Times New Roman" w:cs="Times New Roman"/>
+          <w:b/>
+          <w:bCs/>
+          <w:sz w:val="24"/>
+          <w:szCs w:val="24"/>
+        </w:rPr>
+        <w:t>Windows pone</w:t>
+      </w:r>
+    </w:p>
+    <w:p>
+      <w:pPr>
+        <w:pStyle w:val="Prrafodelista"/>
+        <w:numPr>
+          <w:ilvl w:val="0"/>
+          <w:numId w:val="4"/>
+        </w:numPr>
+        <w:tabs>
+          <w:tab w:val="left" w:pos="7728"/>
+        </w:tabs>
+        <w:spacing w:line="276" w:lineRule="auto"/>
+        <w:jc w:val="both"/>
+        <w:rPr>
+          <w:rFonts w:ascii="Times New Roman" w:hAnsi="Times New Roman" w:cs="Times New Roman"/>
+          <w:b/>
+          <w:bCs/>
+          <w:sz w:val="24"/>
+          <w:szCs w:val="24"/>
+        </w:rPr>
+      </w:pPr>
+      <w:r>
+        <w:rPr>
+          <w:rFonts w:ascii="Times New Roman" w:hAnsi="Times New Roman" w:cs="Times New Roman"/>
+          <w:b/>
+          <w:bCs/>
+          <w:sz w:val="24"/>
+          <w:szCs w:val="24"/>
+        </w:rPr>
+        <w:t>Otros</w:t>
+      </w:r>
+    </w:p>
+    <w:p>
+      <w:pPr>
+        <w:tabs>
+          <w:tab w:val="left" w:pos="7728"/>
+        </w:tabs>
+        <w:spacing w:line="276" w:lineRule="auto"/>
+        <w:jc w:val="both"/>
+        <w:rPr>
+          <w:rFonts w:ascii="Times New Roman" w:hAnsi="Times New Roman" w:cs="Times New Roman"/>
+          <w:b/>
+          <w:bCs/>
+          <w:sz w:val="24"/>
+          <w:szCs w:val="24"/>
+        </w:rPr>
+      </w:pPr>
+      <w:r>
+        <w:rPr>
+          <w:rFonts w:ascii="Times New Roman" w:hAnsi="Times New Roman" w:cs="Times New Roman"/>
+          <w:b/>
+          <w:bCs/>
+          <w:sz w:val="24"/>
+          <w:szCs w:val="24"/>
+        </w:rPr>
+        <w:t>9.</w:t>
+      </w:r>
+      <w:r>
+        <w:rPr>
+          <w:rFonts w:ascii="Times New Roman" w:hAnsi="Times New Roman" w:cs="Times New Roman"/>
+          <w:b/>
+          <w:bCs/>
+          <w:sz w:val="24"/>
+          <w:szCs w:val="24"/>
+        </w:rPr>
+        <w:t>- ¿Que tan seguido utiliza una aplicación móvil?</w:t>
+      </w:r>
+    </w:p>
+    <w:p>
+      <w:pPr>
+        <w:pStyle w:val="Prrafodelista"/>
+        <w:numPr>
+          <w:ilvl w:val="0"/>
+          <w:numId w:val="5"/>
+        </w:numPr>
+        <w:tabs>
+          <w:tab w:val="left" w:pos="7728"/>
+        </w:tabs>
+        <w:spacing w:line="276" w:lineRule="auto"/>
+        <w:jc w:val="both"/>
+        <w:rPr>
+          <w:rFonts w:ascii="Times New Roman" w:hAnsi="Times New Roman" w:cs="Times New Roman"/>
+          <w:b/>
+          <w:bCs/>
+          <w:sz w:val="24"/>
+          <w:szCs w:val="24"/>
+        </w:rPr>
+      </w:pPr>
+      <w:r>
+        <w:rPr>
+          <w:rFonts w:ascii="Times New Roman" w:hAnsi="Times New Roman" w:cs="Times New Roman"/>
+          <w:b/>
+          <w:bCs/>
+          <w:sz w:val="24"/>
+          <w:szCs w:val="24"/>
+        </w:rPr>
+        <w:t>1 -3 horas</w:t>
+      </w:r>
+    </w:p>
+    <w:p>
+      <w:pPr>
+        <w:pStyle w:val="Prrafodelista"/>
+        <w:numPr>
+          <w:ilvl w:val="0"/>
+          <w:numId w:val="5"/>
+        </w:numPr>
+        <w:tabs>
+          <w:tab w:val="left" w:pos="7728"/>
+        </w:tabs>
+        <w:spacing w:line="276" w:lineRule="auto"/>
+        <w:jc w:val="both"/>
+        <w:rPr>
+          <w:rFonts w:ascii="Times New Roman" w:hAnsi="Times New Roman" w:cs="Times New Roman"/>
+          <w:b/>
+          <w:bCs/>
+          <w:sz w:val="24"/>
+          <w:szCs w:val="24"/>
+        </w:rPr>
+      </w:pPr>
+      <w:r>
+        <w:rPr>
+          <w:rFonts w:ascii="Times New Roman" w:hAnsi="Times New Roman" w:cs="Times New Roman"/>
+          <w:b/>
+          <w:bCs/>
+          <w:sz w:val="24"/>
+          <w:szCs w:val="24"/>
+        </w:rPr>
+        <w:t xml:space="preserve">3 – 5 horas </w:t>
+      </w:r>
+    </w:p>
+    <w:p>
+      <w:pPr>
+        <w:pStyle w:val="Prrafodelista"/>
+        <w:numPr>
+          <w:ilvl w:val="0"/>
+          <w:numId w:val="5"/>
+        </w:numPr>
+        <w:tabs>
+          <w:tab w:val="left" w:pos="7728"/>
+        </w:tabs>
+        <w:spacing w:line="276" w:lineRule="auto"/>
+        <w:jc w:val="both"/>
+        <w:rPr>
+          <w:rFonts w:ascii="Times New Roman" w:hAnsi="Times New Roman" w:cs="Times New Roman"/>
+          <w:b/>
+          <w:bCs/>
+          <w:sz w:val="24"/>
+          <w:szCs w:val="24"/>
+        </w:rPr>
+      </w:pPr>
+      <w:r>
+        <w:rPr>
+          <w:rFonts w:ascii="Times New Roman" w:hAnsi="Times New Roman" w:cs="Times New Roman"/>
+          <w:b/>
+          <w:bCs/>
+          <w:sz w:val="24"/>
+          <w:szCs w:val="24"/>
+        </w:rPr>
+        <w:t>5 – 8 horas</w:t>
+      </w:r>
+    </w:p>
+    <w:p>
+      <w:pPr>
+        <w:pStyle w:val="Prrafodelista"/>
+        <w:numPr>
+          <w:ilvl w:val="0"/>
+          <w:numId w:val="5"/>
+        </w:numPr>
+        <w:tabs>
+          <w:tab w:val="left" w:pos="7728"/>
+        </w:tabs>
+        <w:spacing w:line="276" w:lineRule="auto"/>
+        <w:jc w:val="both"/>
+        <w:rPr>
+          <w:rFonts w:ascii="Times New Roman" w:hAnsi="Times New Roman" w:cs="Times New Roman"/>
+          <w:b/>
+          <w:bCs/>
+          <w:sz w:val="24"/>
+          <w:szCs w:val="24"/>
+        </w:rPr>
+      </w:pPr>
+      <w:r>
+        <w:rPr>
+          <w:rFonts w:ascii="Times New Roman" w:hAnsi="Times New Roman" w:cs="Times New Roman"/>
+          <w:b/>
+          <w:bCs/>
+          <w:sz w:val="24"/>
+          <w:szCs w:val="24"/>
+        </w:rPr>
+        <w:t>8 – en adelante</w:t>
+      </w:r>
+    </w:p>
+    <w:p>
+      <w:pPr>
+        <w:pStyle w:val="Prrafodelista"/>
+        <w:numPr>
+          <w:ilvl w:val="0"/>
+          <w:numId w:val="5"/>
+        </w:numPr>
+        <w:tabs>
+          <w:tab w:val="left" w:pos="7728"/>
+        </w:tabs>
+        <w:spacing w:line="276" w:lineRule="auto"/>
+        <w:jc w:val="both"/>
+        <w:rPr>
+          <w:rFonts w:ascii="Times New Roman" w:hAnsi="Times New Roman" w:cs="Times New Roman"/>
+          <w:b/>
+          <w:bCs/>
+          <w:sz w:val="24"/>
+          <w:szCs w:val="24"/>
+        </w:rPr>
+      </w:pPr>
+      <w:r>
+        <w:rPr>
+          <w:rFonts w:ascii="Times New Roman" w:hAnsi="Times New Roman" w:cs="Times New Roman"/>
+          <w:b/>
+          <w:bCs/>
+          <w:sz w:val="24"/>
+          <w:szCs w:val="24"/>
+        </w:rPr>
+        <w:t>No utiliza.</w:t>
+      </w:r>
+    </w:p>
+    <w:p>
+      <w:pPr>
+        <w:tabs>
+          <w:tab w:val="left" w:pos="7728"/>
+        </w:tabs>
+        <w:spacing w:line="276" w:lineRule="auto"/>
+        <w:jc w:val="both"/>
+        <w:rPr>
+          <w:rFonts w:ascii="Times New Roman" w:hAnsi="Times New Roman" w:cs="Times New Roman"/>
+          <w:b/>
+          <w:bCs/>
+          <w:sz w:val="24"/>
+          <w:szCs w:val="24"/>
+        </w:rPr>
+      </w:pPr>
+      <w:r>
+        <w:rPr>
+          <w:rFonts w:ascii="Times New Roman" w:hAnsi="Times New Roman" w:cs="Times New Roman"/>
+          <w:b/>
+          <w:bCs/>
+          <w:sz w:val="24"/>
+          <w:szCs w:val="24"/>
+        </w:rPr>
+        <w:t>10.- ¿Cree usted que una aplicación móvil agilizara el proceso de reserva de citas médicas odontológicas?</w:t>
+      </w:r>
+    </w:p>
+    <w:p>
+      <w:pPr>
+        <w:pStyle w:val="Prrafodelista"/>
+        <w:tabs>
+          <w:tab w:val="left" w:pos="7728"/>
+        </w:tabs>
+        <w:spacing w:line="276" w:lineRule="auto"/>
+        <w:ind w:left="426"/>
+        <w:jc w:val="both"/>
+        <w:rPr>
+          <w:rFonts w:ascii="Times New Roman" w:hAnsi="Times New Roman" w:cs="Times New Roman"/>
+          <w:b/>
+          <w:bCs/>
+          <w:sz w:val="24"/>
+          <w:szCs w:val="24"/>
+        </w:rPr>
+      </w:pPr>
+      <w:r>
+        <w:rPr>
+          <w:rFonts w:ascii="Times New Roman" w:hAnsi="Times New Roman" w:cs="Times New Roman"/>
+          <w:b/>
+          <w:bCs/>
+          <w:noProof/>
+          <w:sz w:val="24"/>
+          <w:szCs w:val="24"/>
+        </w:rPr>
+        <mc:AlternateContent>
+          <mc:Choice Requires="wps">
+            <w:drawing>
+              <wp:anchor distT="0" distB="0" distL="114300" distR="114300" simplePos="0" relativeHeight="251691008" behindDoc="0" locked="0" layoutInCell="1" allowOverlap="1" wp14:anchorId="013AAA0A" wp14:editId="0F552E9C">
+                <wp:simplePos x="0" y="0"/>
+                <wp:positionH relativeFrom="column">
+                  <wp:posOffset>1447800</wp:posOffset>
+                </wp:positionH>
+                <wp:positionV relativeFrom="paragraph">
+                  <wp:posOffset>7620</wp:posOffset>
+                </wp:positionV>
+                <wp:extent cx="373380" cy="220980"/>
+                <wp:effectExtent l="0" t="0" r="26670" b="26670"/>
+                <wp:wrapNone/>
+                <wp:docPr id="20" name="Rectángulo 20"/>
+                <wp:cNvGraphicFramePr/>
+                <a:graphic xmlns:a="http://schemas.openxmlformats.org/drawingml/2006/main">
+                  <a:graphicData uri="http://schemas.microsoft.com/office/word/2010/wordprocessingShape">
+                    <wps:wsp>
+                      <wps:cNvSpPr/>
+                      <wps:spPr>
+                        <a:xfrm>
+                          <a:off x="0" y="0"/>
+                          <a:ext cx="373380" cy="220980"/>
+                        </a:xfrm>
+                        <a:prstGeom prst="rect">
+                          <a:avLst/>
+                        </a:prstGeom>
+                      </wps:spPr>
+                      <wps:style>
+                        <a:lnRef idx="2">
+                          <a:schemeClr val="dk1"/>
+                        </a:lnRef>
+                        <a:fillRef idx="1">
+                          <a:schemeClr val="lt1"/>
+                        </a:fillRef>
+                        <a:effectRef idx="0">
+                          <a:schemeClr val="dk1"/>
+                        </a:effectRef>
+                        <a:fontRef idx="minor">
+                          <a:schemeClr val="dk1"/>
+                        </a:fontRef>
+                      </wps:style>
+                      <wps:bodyPr rot="0" spcFirstLastPara="0" vertOverflow="overflow" horzOverflow="overflow" vert="horz" wrap="square" lIns="91440" tIns="45720" rIns="91440" bIns="45720" numCol="1" spcCol="0" rtlCol="0" fromWordArt="0" anchor="ctr" anchorCtr="0" forceAA="0" compatLnSpc="1">
+                        <a:prstTxWarp prst="textNoShape">
+                          <a:avLst/>
+                        </a:prstTxWarp>
+                        <a:noAutofit/>
+                      </wps:bodyPr>
+                    </wps:wsp>
+                  </a:graphicData>
+                </a:graphic>
+                <wp14:sizeRelV relativeFrom="margin">
+                  <wp14:pctHeight>0</wp14:pctHeight>
+                </wp14:sizeRelV>
+              </wp:anchor>
+            </w:drawing>
+          </mc:Choice>
+          <mc:Fallback>
+            <w:pict>
+              <v:rect w14:anchorId="34E79F6A" id="Rectángulo 20" o:spid="_x0000_s1026" style="position:absolute;margin-left:114pt;margin-top:.6pt;width:29.4pt;height:17.4pt;z-index:251691008;visibility:visible;mso-wrap-style:square;mso-height-percent:0;mso-wrap-distance-left:9pt;mso-wrap-distance-top:0;mso-wrap-distance-right:9pt;mso-wrap-distance-bottom:0;mso-position-horizontal:absolute;mso-position-horizontal-relative:text;mso-position-vertical:absolute;mso-position-vertical-relative:text;mso-height-percent:0;mso-height-relative:margin;v-text-anchor:middle" o:gfxdata="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" fillcolor="white [3201]" strokecolor="black [3200]" strokeweight="1pt"/>
+            </w:pict>
+          </mc:Fallback>
+        </mc:AlternateContent>
+      </w:r>
+      <w:r>
+        <w:rPr>
+          <w:rFonts w:ascii="Times New Roman" w:hAnsi="Times New Roman" w:cs="Times New Roman"/>
+          <w:b/>
+          <w:bCs/>
+          <w:noProof/>
+          <w:sz w:val="24"/>
+          <w:szCs w:val="24"/>
+        </w:rPr>
+        <mc:AlternateContent>
+          <mc:Choice Requires="wps">
+            <w:drawing>
+              <wp:anchor distT="0" distB="0" distL="114300" distR="114300" simplePos="0" relativeHeight="251688960" behindDoc="0" locked="0" layoutInCell="1" allowOverlap="1" wp14:anchorId="07DC08DC" wp14:editId="1F4C968C">
+                <wp:simplePos x="0" y="0"/>
+                <wp:positionH relativeFrom="column">
+                  <wp:posOffset>4076700</wp:posOffset>
+                </wp:positionH>
+                <wp:positionV relativeFrom="paragraph">
+                  <wp:posOffset>6350</wp:posOffset>
+                </wp:positionV>
+                <wp:extent cx="373380" cy="220980"/>
+                <wp:effectExtent l="0" t="0" r="26670" b="26670"/>
+                <wp:wrapNone/>
+                <wp:docPr id="18" name="Rectángulo 18"/>
+                <wp:cNvGraphicFramePr/>
+                <a:graphic xmlns:a="http://schemas.openxmlformats.org/drawingml/2006/main">
+                  <a:graphicData uri="http://schemas.microsoft.com/office/word/2010/wordprocessingShape">
+                    <wps:wsp>
+                      <wps:cNvSpPr/>
+                      <wps:spPr>
+                        <a:xfrm>
+                          <a:off x="0" y="0"/>
+                          <a:ext cx="373380" cy="220980"/>
+                        </a:xfrm>
+                        <a:prstGeom prst="rect">
+                          <a:avLst/>
+                        </a:prstGeom>
+                      </wps:spPr>
+                      <wps:style>
+                        <a:lnRef idx="2">
+                          <a:schemeClr val="dk1"/>
+                        </a:lnRef>
+                        <a:fillRef idx="1">
+                          <a:schemeClr val="lt1"/>
+                        </a:fillRef>
+                        <a:effectRef idx="0">
+                          <a:schemeClr val="dk1"/>
+                        </a:effectRef>
+                        <a:fontRef idx="minor">
+                          <a:schemeClr val="dk1"/>
+                        </a:fontRef>
+                      </wps:style>
+                      <wps:bodyPr rot="0" spcFirstLastPara="0" vertOverflow="overflow" horzOverflow="overflow" vert="horz" wrap="square" lIns="91440" tIns="45720" rIns="91440" bIns="45720" numCol="1" spcCol="0" rtlCol="0" fromWordArt="0" anchor="ctr" anchorCtr="0" forceAA="0" compatLnSpc="1">
+                        <a:prstTxWarp prst="textNoShape">
+                          <a:avLst/>
+                        </a:prstTxWarp>
+                        <a:noAutofit/>
+                      </wps:bodyPr>
+                    </wps:wsp>
+                  </a:graphicData>
+                </a:graphic>
+                <wp14:sizeRelV relativeFrom="margin">
+                  <wp14:pctHeight>0</wp14:pctHeight>
+                </wp14:sizeRelV>
+              </wp:anchor>
+            </w:drawing>
+          </mc:Choice>
+          <mc:Fallback>
+            <w:pict>
+              <v:rect w14:anchorId="58276454" id="Rectángulo 18" o:spid="_x0000_s1026" style="position:absolute;margin-left:321pt;margin-top:.5pt;width:29.4pt;height:17.4pt;z-index:251688960;visibility:visible;mso-wrap-style:square;mso-height-percent:0;mso-wrap-distance-left:9pt;mso-wrap-distance-top:0;mso-wrap-distance-right:9pt;mso-wrap-distance-bottom:0;mso-position-horizontal:absolute;mso-position-horizontal-relative:text;mso-position-vertical:absolute;mso-position-vertical-relative:text;mso-height-percent:0;mso-height-relative:margin;v-text-anchor:middle" o:gfxdata="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" fillcolor="white [3201]" strokecolor="black [3200]" strokeweight="1pt"/>
+            </w:pict>
+          </mc:Fallback>
+        </mc:AlternateContent>
+      </w:r>
+      <w:r>
+        <w:rPr>
+          <w:rFonts w:ascii="Times New Roman" w:hAnsi="Times New Roman" w:cs="Times New Roman"/>
+          <w:b/>
+          <w:bCs/>
+          <w:sz w:val="24"/>
+          <w:szCs w:val="24"/>
+        </w:rPr>
+        <w:t xml:space="preserve">                    SI                                                                  NO  </w:t>
+      </w:r>
+      <w:r>
+        <w:rPr>
+          <w:rFonts w:ascii="Times New Roman" w:hAnsi="Times New Roman" w:cs="Times New Roman"/>
+          <w:b/>
+          <w:bCs/>
+          <w:sz w:val="24"/>
+          <w:szCs w:val="24"/>
+        </w:rPr>
+        <w:tab/>
+      </w:r>
+    </w:p>
+    <w:p>
+      <w:pPr>
+        <w:tabs>
+          <w:tab w:val="left" w:pos="7728"/>
+        </w:tabs>
+        <w:spacing w:line="276" w:lineRule="auto"/>
+        <w:jc w:val="both"/>
+        <w:rPr>
+          <w:rFonts w:ascii="Times New Roman" w:hAnsi="Times New Roman" w:cs="Times New Roman"/>
+          <w:b/>
+          <w:bCs/>
+          <w:sz w:val="24"/>
+          <w:szCs w:val="24"/>
+        </w:rPr>
+      </w:pPr>
+    </w:p>
+    <w:p>
+      <w:pPr>
+        <w:tabs>
+          <w:tab w:val="left" w:pos="7728"/>
+        </w:tabs>
+        <w:spacing w:line="276" w:lineRule="auto"/>
+        <w:jc w:val="both"/>
+        <w:rPr>
+          <w:rFonts w:ascii="Times New Roman" w:hAnsi="Times New Roman" w:cs="Times New Roman"/>
+          <w:b/>
+          <w:bCs/>
+          <w:sz w:val="24"/>
+          <w:szCs w:val="24"/>
+        </w:rPr>
+      </w:pPr>
+    </w:p>
+    <w:p>
+      <w:pPr>
+        <w:tabs>
+          <w:tab w:val="left" w:pos="7728"/>
+        </w:tabs>
+        <w:spacing w:line="276" w:lineRule="auto"/>
+        <w:jc w:val="center"/>
+        <w:rPr>
+          <w:rFonts w:ascii="Times New Roman" w:hAnsi="Times New Roman" w:cs="Times New Roman"/>
+          <w:b/>
+          <w:bCs/>
+          <w:sz w:val="24"/>
+          <w:szCs w:val="24"/>
+        </w:rPr>
+      </w:pPr>
+      <w:r>
+        <w:rPr>
+          <w:rFonts w:ascii="Times New Roman" w:hAnsi="Times New Roman" w:cs="Times New Roman"/>
+          <w:b/>
+          <w:bCs/>
+          <w:sz w:val="24"/>
+          <w:szCs w:val="24"/>
+        </w:rPr>
+        <w:t xml:space="preserve">GRACIAS POR SU COLABORACIÓN </w:t>
+      </w:r>
     </w:p>
     <w:sectPr>
       <w:pgSz w:w="11906" w:h="16838"/>
@@ -3510,6 +4329,119 @@
 <file path=word/numbering.xml><?xml version="1.0" encoding="utf-8"?>
 <w:numbering xmlns:wpc="http://schemas.microsoft.com/office/word/2010/wordprocessingCanvas" xmlns:cx="http://schemas.microsoft.com/office/drawing/2014/chartex" xmlns:cx1="http://schemas.microsoft.com/office/drawing/2015/9/8/chartex" xmlns:cx2="http://schemas.microsoft.com/office/drawing/2015/10/21/chartex" xmlns:cx3="http://schemas.microsoft.com/office/drawing/2016/5/9/chartex" xmlns:cx4="http://schemas.microsoft.com/office/drawing/2016/5/10/chartex" xmlns:cx5="http://schemas.microsoft.com/office/drawing/2016/5/11/chartex" xmlns:cx6="http://schemas.microsoft.com/office/drawing/2016/5/12/chartex" xmlns:cx7="http://schemas.microsoft.com/office/drawing/2016/5/13/chartex" xmlns:cx8="http://schemas.microsoft.com/office/drawing/2016/5/14/chartex" xmlns:mc="http://schemas.openxmlformats.org/markup-compatibility/2006" xmlns:aink="http://schemas.microsoft.com/office/drawing/2016/ink" xmlns:am3d="http://schemas.microsoft.com/office/drawing/2017/model3d" xmlns:o="urn:schemas-microsoft-com:office:office" xmlns:r="http://schemas.openxmlformats.org/officeDocument/2006/relationships" xmlns:m="http://schemas.openxmlformats.org/officeDocument/2006/math" xmlns:v="urn:schemas-microsoft-com:vml" xmlns:wp14="http://schemas.microsoft.com/office/word/2010/wordprocessingDrawing" xmlns:wp="http://schemas.openxmlformats.org/drawingml/2006/wordprocessingDrawing" xmlns:w10="urn:schemas-microsoft-com:office:word" xmlns:w="http://schemas.openxmlformats.org/wordprocessingml/2006/main" xmlns:w14="http://schemas.microsoft.com/office/word/2010/wordml" xmlns:w15="http://schemas.microsoft.com/office/word/2012/wordml" xmlns:w16cex="http://schemas.microsoft.com/office/word/2018/wordml/cex" xmlns:w16cid="http://schemas.microsoft.com/office/word/2016/wordml/cid" xmlns:w16="http://schemas.microsoft.com/office/word/2018/wordml" xmlns:w16se="http://schemas.microsoft.com/office/word/2015/wordml/symex" xmlns:wpg="http://schemas.microsoft.com/office/word/2010/wordprocessingGroup" xmlns:wpi="http://schemas.microsoft.com/office/word/2010/wordprocessingInk" xmlns:wne="http://schemas.microsoft.com/office/word/2006/wordml" xmlns:wps="http://schemas.microsoft.com/office/word/2010/wordprocessingShape" mc:Ignorable="w14 w15 w16se w16cid w16 w16cex wp14">
   <w:abstractNum w:abstractNumId="0" w15:restartNumberingAfterBreak="0">
+    <w:nsid w:val="089E42A1"/>
+    <w:multiLevelType w:val="hybridMultilevel"/>
+    <w:tmpl w:val="A69E8722"/>
+    <w:lvl w:ilvl="0" w:tplc="300A0001">
+      <w:start w:val="1"/>
+      <w:numFmt w:val="bullet"/>
+      <w:lvlText w:val=""/>
+      <w:lvlJc w:val="left"/>
+      <w:pPr>
+        <w:ind w:left="720" w:hanging="360"/>
+      </w:pPr>
+      <w:rPr>
+        <w:rFonts w:ascii="Symbol" w:hAnsi="Symbol" w:hint="default"/>
+      </w:rPr>
+    </w:lvl>
+    <w:lvl w:ilvl="1" w:tplc="300A0003" w:tentative="1">
+      <w:start w:val="1"/>
+      <w:numFmt w:val="bullet"/>
+      <w:lvlText w:val="o"/>
+      <w:lvlJc w:val="left"/>
+      <w:pPr>
+        <w:ind w:left="1440" w:hanging="360"/>
+      </w:pPr>
+      <w:rPr>
+        <w:rFonts w:ascii="Courier New" w:hAnsi="Courier New" w:cs="Courier New" w:hint="default"/>
+      </w:rPr>
+    </w:lvl>
+    <w:lvl w:ilvl="2" w:tplc="300A0005" w:tentative="1">
+      <w:start w:val="1"/>
+      <w:numFmt w:val="bullet"/>
+      <w:lvlText w:val=""/>
+      <w:lvlJc w:val="left"/>
+      <w:pPr>
+        <w:ind w:left="2160" w:hanging="360"/>
+      </w:pPr>
+      <w:rPr>
+        <w:rFonts w:ascii="Wingdings" w:hAnsi="Wingdings" w:hint="default"/>
+      </w:rPr>
+    </w:lvl>
+    <w:lvl w:ilvl="3" w:tplc="300A0001" w:tentative="1">
+      <w:start w:val="1"/>
+      <w:numFmt w:val="bullet"/>
+      <w:lvlText w:val=""/>
+      <w:lvlJc w:val="left"/>
+      <w:pPr>
+        <w:ind w:left="2880" w:hanging="360"/>
+      </w:pPr>
+      <w:rPr>
+        <w:rFonts w:ascii="Symbol" w:hAnsi="Symbol" w:hint="default"/>
+      </w:rPr>
+    </w:lvl>
+    <w:lvl w:ilvl="4" w:tplc="300A0003" w:tentative="1">
+      <w:start w:val="1"/>
+      <w:numFmt w:val="bullet"/>
+      <w:lvlText w:val="o"/>
+      <w:lvlJc w:val="left"/>
+      <w:pPr>
+        <w:ind w:left="3600" w:hanging="360"/>
+      </w:pPr>
+      <w:rPr>
+        <w:rFonts w:ascii="Courier New" w:hAnsi="Courier New" w:cs="Courier New" w:hint="default"/>
+      </w:rPr>
+    </w:lvl>
+    <w:lvl w:ilvl="5" w:tplc="300A0005" w:tentative="1">
+      <w:start w:val="1"/>
+      <w:numFmt w:val="bullet"/>
+      <w:lvlText w:val=""/>
+      <w:lvlJc w:val="left"/>
+      <w:pPr>
+        <w:ind w:left="4320" w:hanging="360"/>
+      </w:pPr>
+      <w:rPr>
+        <w:rFonts w:ascii="Wingdings" w:hAnsi="Wingdings" w:hint="default"/>
+      </w:rPr>
+    </w:lvl>
+    <w:lvl w:ilvl="6" w:tplc="300A0001" w:tentative="1">
+      <w:start w:val="1"/>
+      <w:numFmt w:val="bullet"/>
+      <w:lvlText w:val=""/>
+      <w:lvlJc w:val="left"/>
+      <w:pPr>
+        <w:ind w:left="5040" w:hanging="360"/>
+      </w:pPr>
+      <w:rPr>
+        <w:rFonts w:ascii="Symbol" w:hAnsi="Symbol" w:hint="default"/>
+      </w:rPr>
+    </w:lvl>
+    <w:lvl w:ilvl="7" w:tplc="300A0003" w:tentative="1">
+      <w:start w:val="1"/>
+      <w:numFmt w:val="bullet"/>
+      <w:lvlText w:val="o"/>
+      <w:lvlJc w:val="left"/>
+      <w:pPr>
+        <w:ind w:left="5760" w:hanging="360"/>
+      </w:pPr>
+      <w:rPr>
+        <w:rFonts w:ascii="Courier New" w:hAnsi="Courier New" w:cs="Courier New" w:hint="default"/>
+      </w:rPr>
+    </w:lvl>
+    <w:lvl w:ilvl="8" w:tplc="300A0005" w:tentative="1">
+      <w:start w:val="1"/>
+      <w:numFmt w:val="bullet"/>
+      <w:lvlText w:val=""/>
+      <w:lvlJc w:val="left"/>
+      <w:pPr>
+        <w:ind w:left="6480" w:hanging="360"/>
+      </w:pPr>
+      <w:rPr>
+        <w:rFonts w:ascii="Wingdings" w:hAnsi="Wingdings" w:hint="default"/>
+      </w:rPr>
+    </w:lvl>
+  </w:abstractNum>
+  <w:abstractNum w:abstractNumId="1" w15:restartNumberingAfterBreak="0">
     <w:nsid w:val="14F77ABA"/>
     <w:multiLevelType w:val="hybridMultilevel"/>
     <w:tmpl w:val="1E3C4D3E"/>
@@ -3598,7 +4530,7 @@
       </w:pPr>
     </w:lvl>
   </w:abstractNum>
-  <w:abstractNum w:abstractNumId="1" w15:restartNumberingAfterBreak="0">
+  <w:abstractNum w:abstractNumId="2" w15:restartNumberingAfterBreak="0">
     <w:nsid w:val="2DDA4F15"/>
     <w:multiLevelType w:val="hybridMultilevel"/>
     <w:tmpl w:val="1E3C4D3E"/>
@@ -3687,7 +4619,120 @@
       </w:pPr>
     </w:lvl>
   </w:abstractNum>
-  <w:abstractNum w:abstractNumId="2" w15:restartNumberingAfterBreak="0">
+  <w:abstractNum w:abstractNumId="3" w15:restartNumberingAfterBreak="0">
+    <w:nsid w:val="521778D1"/>
+    <w:multiLevelType w:val="hybridMultilevel"/>
+    <w:tmpl w:val="8CF41420"/>
+    <w:lvl w:ilvl="0" w:tplc="300A0001">
+      <w:start w:val="1"/>
+      <w:numFmt w:val="bullet"/>
+      <w:lvlText w:val=""/>
+      <w:lvlJc w:val="left"/>
+      <w:pPr>
+        <w:ind w:left="720" w:hanging="360"/>
+      </w:pPr>
+      <w:rPr>
+        <w:rFonts w:ascii="Symbol" w:hAnsi="Symbol" w:hint="default"/>
+      </w:rPr>
+    </w:lvl>
+    <w:lvl w:ilvl="1" w:tplc="300A0003" w:tentative="1">
+      <w:start w:val="1"/>
+      <w:numFmt w:val="bullet"/>
+      <w:lvlText w:val="o"/>
+      <w:lvlJc w:val="left"/>
+      <w:pPr>
+        <w:ind w:left="1440" w:hanging="360"/>
+      </w:pPr>
+      <w:rPr>
+        <w:rFonts w:ascii="Courier New" w:hAnsi="Courier New" w:cs="Courier New" w:hint="default"/>
+      </w:rPr>
+    </w:lvl>
+    <w:lvl w:ilvl="2" w:tplc="300A0005" w:tentative="1">
+      <w:start w:val="1"/>
+      <w:numFmt w:val="bullet"/>
+      <w:lvlText w:val=""/>
+      <w:lvlJc w:val="left"/>
+      <w:pPr>
+        <w:ind w:left="2160" w:hanging="360"/>
+      </w:pPr>
+      <w:rPr>
+        <w:rFonts w:ascii="Wingdings" w:hAnsi="Wingdings" w:hint="default"/>
+      </w:rPr>
+    </w:lvl>
+    <w:lvl w:ilvl="3" w:tplc="300A0001" w:tentative="1">
+      <w:start w:val="1"/>
+      <w:numFmt w:val="bullet"/>
+      <w:lvlText w:val=""/>
+      <w:lvlJc w:val="left"/>
+      <w:pPr>
+        <w:ind w:left="2880" w:hanging="360"/>
+      </w:pPr>
+      <w:rPr>
+        <w:rFonts w:ascii="Symbol" w:hAnsi="Symbol" w:hint="default"/>
+      </w:rPr>
+    </w:lvl>
+    <w:lvl w:ilvl="4" w:tplc="300A0003" w:tentative="1">
+      <w:start w:val="1"/>
+      <w:numFmt w:val="bullet"/>
+      <w:lvlText w:val="o"/>
+      <w:lvlJc w:val="left"/>
+      <w:pPr>
+        <w:ind w:left="3600" w:hanging="360"/>
+      </w:pPr>
+      <w:rPr>
+        <w:rFonts w:ascii="Courier New" w:hAnsi="Courier New" w:cs="Courier New" w:hint="default"/>
+      </w:rPr>
+    </w:lvl>
+    <w:lvl w:ilvl="5" w:tplc="300A0005" w:tentative="1">
+      <w:start w:val="1"/>
+      <w:numFmt w:val="bullet"/>
+      <w:lvlText w:val=""/>
+      <w:lvlJc w:val="left"/>
+      <w:pPr>
+        <w:ind w:left="4320" w:hanging="360"/>
+      </w:pPr>
+      <w:rPr>
+        <w:rFonts w:ascii="Wingdings" w:hAnsi="Wingdings" w:hint="default"/>
+      </w:rPr>
+    </w:lvl>
+    <w:lvl w:ilvl="6" w:tplc="300A0001" w:tentative="1">
+      <w:start w:val="1"/>
+      <w:numFmt w:val="bullet"/>
+      <w:lvlText w:val=""/>
+      <w:lvlJc w:val="left"/>
+      <w:pPr>
+        <w:ind w:left="5040" w:hanging="360"/>
+      </w:pPr>
+      <w:rPr>
+        <w:rFonts w:ascii="Symbol" w:hAnsi="Symbol" w:hint="default"/>
+      </w:rPr>
+    </w:lvl>
+    <w:lvl w:ilvl="7" w:tplc="300A0003" w:tentative="1">
+      <w:start w:val="1"/>
+      <w:numFmt w:val="bullet"/>
+      <w:lvlText w:val="o"/>
+      <w:lvlJc w:val="left"/>
+      <w:pPr>
+        <w:ind w:left="5760" w:hanging="360"/>
+      </w:pPr>
+      <w:rPr>
+        <w:rFonts w:ascii="Courier New" w:hAnsi="Courier New" w:cs="Courier New" w:hint="default"/>
+      </w:rPr>
+    </w:lvl>
+    <w:lvl w:ilvl="8" w:tplc="300A0005" w:tentative="1">
+      <w:start w:val="1"/>
+      <w:numFmt w:val="bullet"/>
+      <w:lvlText w:val=""/>
+      <w:lvlJc w:val="left"/>
+      <w:pPr>
+        <w:ind w:left="6480" w:hanging="360"/>
+      </w:pPr>
+      <w:rPr>
+        <w:rFonts w:ascii="Wingdings" w:hAnsi="Wingdings" w:hint="default"/>
+      </w:rPr>
+    </w:lvl>
+  </w:abstractNum>
+  <w:abstractNum w:abstractNumId="4" w15:restartNumberingAfterBreak="0">
     <w:nsid w:val="627A2177"/>
     <w:multiLevelType w:val="hybridMultilevel"/>
     <w:tmpl w:val="10722B2A"/>
@@ -3774,13 +4819,19 @@
     </w:lvl>
   </w:abstractNum>
   <w:num w:numId="1">
+    <w:abstractNumId w:val="4"/>
+  </w:num>
+  <w:num w:numId="2">
+    <w:abstractNumId w:val="1"/>
+  </w:num>
+  <w:num w:numId="3">
     <w:abstractNumId w:val="2"/>
   </w:num>
-  <w:num w:numId="2">
+  <w:num w:numId="4">
     <w:abstractNumId w:val="0"/>
   </w:num>
-  <w:num w:numId="3">
-    <w:abstractNumId w:val="1"/>
+  <w:num w:numId="5">
+    <w:abstractNumId w:val="3"/>
   </w:num>
 </w:numbering>
 </file>

--- a/documentacion tesis/ENTREVISTA.docx
+++ b/documentacion tesis/ENTREVISTA.docx
@@ -283,7 +283,27 @@
           <w:sz w:val="24"/>
           <w:szCs w:val="24"/>
         </w:rPr>
-        <w:t>los reportes de seguimiento de todos los pacientes</w:t>
+        <w:t>los reportes de seguimiento</w:t>
+      </w:r>
+      <w:r>
+        <w:rPr>
+          <w:rFonts w:ascii="Times New Roman" w:hAnsi="Times New Roman" w:cs="Times New Roman"/>
+          <w:b/>
+          <w:bCs/>
+          <w:sz w:val="24"/>
+          <w:szCs w:val="24"/>
+        </w:rPr>
+        <w:t xml:space="preserve"> de la evolución medica</w:t>
+      </w:r>
+      <w:r>
+        <w:rPr>
+          <w:rFonts w:ascii="Times New Roman" w:hAnsi="Times New Roman" w:cs="Times New Roman"/>
+          <w:b/>
+          <w:bCs/>
+          <w:sz w:val="24"/>
+          <w:szCs w:val="24"/>
+        </w:rPr>
+        <w:t xml:space="preserve"> de los pacientes</w:t>
       </w:r>
       <w:r>
         <w:rPr>
@@ -399,7 +419,7 @@
           <w:sz w:val="24"/>
           <w:szCs w:val="24"/>
         </w:rPr>
-        <w:t xml:space="preserve"> los registros de reservas de citas médicas</w:t>
+        <w:t xml:space="preserve"> los registros de citas médicas</w:t>
       </w:r>
       <w:r>
         <w:rPr>
@@ -561,27 +581,37 @@
           <w:sz w:val="24"/>
           <w:szCs w:val="24"/>
         </w:rPr>
-        <w:t>¿</w:t>
-      </w:r>
-      <w:r>
-        <w:rPr>
-          <w:rFonts w:ascii="Times New Roman" w:hAnsi="Times New Roman" w:cs="Times New Roman"/>
-          <w:b/>
-          <w:bCs/>
-          <w:sz w:val="24"/>
-          <w:szCs w:val="24"/>
-        </w:rPr>
-        <w:t>Usted</w:t>
-      </w:r>
-      <w:r>
-        <w:rPr>
-          <w:rFonts w:ascii="Times New Roman" w:hAnsi="Times New Roman" w:cs="Times New Roman"/>
-          <w:b/>
-          <w:bCs/>
-          <w:sz w:val="24"/>
-          <w:szCs w:val="24"/>
-        </w:rPr>
-        <w:t xml:space="preserve"> cree que es conveniente sistematizar el control y registros de citas médicas?</w:t>
+        <w:t xml:space="preserve">¿Cómo obtiene </w:t>
+      </w:r>
+      <w:r>
+        <w:rPr>
+          <w:rFonts w:ascii="Times New Roman" w:hAnsi="Times New Roman" w:cs="Times New Roman"/>
+          <w:b/>
+          <w:bCs/>
+          <w:sz w:val="24"/>
+          <w:szCs w:val="24"/>
+        </w:rPr>
+        <w:t xml:space="preserve">usted </w:t>
+      </w:r>
+      <w:r>
+        <w:rPr>
+          <w:rFonts w:ascii="Times New Roman" w:hAnsi="Times New Roman" w:cs="Times New Roman"/>
+          <w:b/>
+          <w:bCs/>
+          <w:sz w:val="24"/>
+          <w:szCs w:val="24"/>
+        </w:rPr>
+        <w:t>el balance de ingresos económicos del consultorio</w:t>
+      </w:r>
+      <w:r>
+        <w:rPr>
+          <w:rFonts w:ascii="Times New Roman" w:hAnsi="Times New Roman" w:cs="Times New Roman"/>
+          <w:b/>
+          <w:bCs/>
+          <w:sz w:val="24"/>
+          <w:szCs w:val="24"/>
+        </w:rPr>
+        <w:t>?</w:t>
       </w:r>
     </w:p>
     <w:p>
@@ -631,20 +661,6 @@
         </w:rPr>
         <w:t>………………………………………………………………………………..</w:t>
       </w:r>
-    </w:p>
-    <w:p>
-      <w:pPr>
-        <w:pStyle w:val="Prrafodelista"/>
-        <w:spacing w:line="276" w:lineRule="auto"/>
-        <w:jc w:val="both"/>
-        <w:rPr>
-          <w:rFonts w:ascii="Times New Roman" w:hAnsi="Times New Roman" w:cs="Times New Roman"/>
-          <w:b/>
-          <w:bCs/>
-          <w:sz w:val="24"/>
-          <w:szCs w:val="24"/>
-        </w:rPr>
-      </w:pPr>
     </w:p>
     <w:p>
       <w:pPr>
@@ -681,17 +697,17 @@
           <w:sz w:val="24"/>
           <w:szCs w:val="24"/>
         </w:rPr>
-        <w:t>Usted</w:t>
-      </w:r>
-      <w:r>
-        <w:rPr>
-          <w:rFonts w:ascii="Times New Roman" w:hAnsi="Times New Roman" w:cs="Times New Roman"/>
-          <w:b/>
-          <w:bCs/>
-          <w:sz w:val="24"/>
-          <w:szCs w:val="24"/>
-        </w:rPr>
-        <w:t xml:space="preserve"> cómo realiza el cobro de los tratamientos odontológicos?</w:t>
+        <w:t>Cómo gestiona usted el historial médico de sus pacientes</w:t>
+      </w:r>
+      <w:r>
+        <w:rPr>
+          <w:rFonts w:ascii="Times New Roman" w:hAnsi="Times New Roman" w:cs="Times New Roman"/>
+          <w:b/>
+          <w:bCs/>
+          <w:sz w:val="24"/>
+          <w:szCs w:val="24"/>
+        </w:rPr>
+        <w:t>?</w:t>
       </w:r>
     </w:p>
     <w:p>
@@ -781,7 +797,27 @@
           <w:sz w:val="24"/>
           <w:szCs w:val="24"/>
         </w:rPr>
-        <w:t>¿Estaría de acuerdo con la implementación de una aplicación web y móvil para sistematizar el control de registro de citas médicas?</w:t>
+        <w:t>¿</w:t>
+      </w:r>
+      <w:r>
+        <w:rPr>
+          <w:rFonts w:ascii="Times New Roman" w:hAnsi="Times New Roman" w:cs="Times New Roman"/>
+          <w:b/>
+          <w:bCs/>
+          <w:sz w:val="24"/>
+          <w:szCs w:val="24"/>
+        </w:rPr>
+        <w:t>Podría describir el proceso de atención ante un paciente nuevo o ya existente</w:t>
+      </w:r>
+      <w:r>
+        <w:rPr>
+          <w:rFonts w:ascii="Times New Roman" w:hAnsi="Times New Roman" w:cs="Times New Roman"/>
+          <w:b/>
+          <w:bCs/>
+          <w:sz w:val="24"/>
+          <w:szCs w:val="24"/>
+        </w:rPr>
+        <w:t>?</w:t>
       </w:r>
     </w:p>
     <w:p>
@@ -834,81 +870,361 @@
     </w:p>
     <w:p>
       <w:pPr>
-        <w:spacing w:line="276" w:lineRule="auto"/>
-        <w:jc w:val="both"/>
-        <w:rPr>
-          <w:rFonts w:ascii="Times New Roman" w:hAnsi="Times New Roman" w:cs="Times New Roman"/>
-          <w:b/>
-          <w:bCs/>
-          <w:sz w:val="24"/>
-          <w:szCs w:val="24"/>
-        </w:rPr>
-      </w:pPr>
-    </w:p>
-    <w:p>
-      <w:pPr>
-        <w:spacing w:line="276" w:lineRule="auto"/>
-        <w:jc w:val="both"/>
-        <w:rPr>
-          <w:rFonts w:ascii="Times New Roman" w:hAnsi="Times New Roman" w:cs="Times New Roman"/>
-          <w:b/>
-          <w:bCs/>
-          <w:sz w:val="24"/>
-          <w:szCs w:val="24"/>
-        </w:rPr>
-      </w:pPr>
-    </w:p>
-    <w:p>
-      <w:pPr>
-        <w:spacing w:line="276" w:lineRule="auto"/>
-        <w:jc w:val="both"/>
-        <w:rPr>
-          <w:rFonts w:ascii="Times New Roman" w:hAnsi="Times New Roman" w:cs="Times New Roman"/>
-          <w:b/>
-          <w:bCs/>
-          <w:sz w:val="24"/>
-          <w:szCs w:val="24"/>
-        </w:rPr>
-      </w:pPr>
-    </w:p>
-    <w:p>
-      <w:pPr>
-        <w:spacing w:line="276" w:lineRule="auto"/>
-        <w:jc w:val="both"/>
-        <w:rPr>
-          <w:rFonts w:ascii="Times New Roman" w:hAnsi="Times New Roman" w:cs="Times New Roman"/>
-          <w:b/>
-          <w:bCs/>
-          <w:sz w:val="24"/>
-          <w:szCs w:val="24"/>
-        </w:rPr>
-      </w:pPr>
-    </w:p>
-    <w:p>
-      <w:pPr>
-        <w:spacing w:line="276" w:lineRule="auto"/>
-        <w:jc w:val="both"/>
-        <w:rPr>
-          <w:rFonts w:ascii="Times New Roman" w:hAnsi="Times New Roman" w:cs="Times New Roman"/>
-          <w:b/>
-          <w:bCs/>
-          <w:sz w:val="24"/>
-          <w:szCs w:val="24"/>
-        </w:rPr>
-      </w:pPr>
-    </w:p>
-    <w:p>
-      <w:pPr>
-        <w:spacing w:line="276" w:lineRule="auto"/>
-        <w:jc w:val="both"/>
-        <w:rPr>
-          <w:rFonts w:ascii="Times New Roman" w:hAnsi="Times New Roman" w:cs="Times New Roman"/>
-          <w:b/>
-          <w:bCs/>
-          <w:sz w:val="24"/>
-          <w:szCs w:val="24"/>
-        </w:rPr>
-      </w:pPr>
+        <w:pStyle w:val="Prrafodelista"/>
+        <w:spacing w:line="276" w:lineRule="auto"/>
+        <w:jc w:val="both"/>
+        <w:rPr>
+          <w:rFonts w:ascii="Times New Roman" w:hAnsi="Times New Roman" w:cs="Times New Roman"/>
+          <w:b/>
+          <w:bCs/>
+          <w:sz w:val="24"/>
+          <w:szCs w:val="24"/>
+        </w:rPr>
+      </w:pPr>
+    </w:p>
+    <w:p>
+      <w:pPr>
+        <w:pStyle w:val="Prrafodelista"/>
+        <w:numPr>
+          <w:ilvl w:val="0"/>
+          <w:numId w:val="1"/>
+        </w:numPr>
+        <w:spacing w:line="276" w:lineRule="auto"/>
+        <w:jc w:val="both"/>
+        <w:rPr>
+          <w:rFonts w:ascii="Times New Roman" w:hAnsi="Times New Roman" w:cs="Times New Roman"/>
+          <w:b/>
+          <w:bCs/>
+          <w:sz w:val="24"/>
+          <w:szCs w:val="24"/>
+        </w:rPr>
+      </w:pPr>
+      <w:r>
+        <w:rPr>
+          <w:rFonts w:ascii="Times New Roman" w:hAnsi="Times New Roman" w:cs="Times New Roman"/>
+          <w:b/>
+          <w:bCs/>
+          <w:sz w:val="24"/>
+          <w:szCs w:val="24"/>
+        </w:rPr>
+        <w:t>¿</w:t>
+      </w:r>
+      <w:r>
+        <w:rPr>
+          <w:rFonts w:ascii="Times New Roman" w:hAnsi="Times New Roman" w:cs="Times New Roman"/>
+          <w:b/>
+          <w:bCs/>
+          <w:sz w:val="24"/>
+          <w:szCs w:val="24"/>
+        </w:rPr>
+        <w:t>Usted</w:t>
+      </w:r>
+      <w:r>
+        <w:rPr>
+          <w:rFonts w:ascii="Times New Roman" w:hAnsi="Times New Roman" w:cs="Times New Roman"/>
+          <w:b/>
+          <w:bCs/>
+          <w:sz w:val="24"/>
+          <w:szCs w:val="24"/>
+        </w:rPr>
+        <w:t xml:space="preserve"> cómo realiza el cobro de los tratamientos odontológicos?</w:t>
+      </w:r>
+    </w:p>
+    <w:p>
+      <w:pPr>
+        <w:pStyle w:val="Prrafodelista"/>
+        <w:spacing w:line="276" w:lineRule="auto"/>
+        <w:jc w:val="both"/>
+        <w:rPr>
+          <w:rFonts w:ascii="Times New Roman" w:hAnsi="Times New Roman" w:cs="Times New Roman"/>
+          <w:b/>
+          <w:bCs/>
+          <w:sz w:val="24"/>
+          <w:szCs w:val="24"/>
+        </w:rPr>
+      </w:pPr>
+      <w:r>
+        <w:rPr>
+          <w:rFonts w:ascii="Times New Roman" w:hAnsi="Times New Roman" w:cs="Times New Roman"/>
+          <w:b/>
+          <w:bCs/>
+          <w:sz w:val="24"/>
+          <w:szCs w:val="24"/>
+        </w:rPr>
+        <w:t>……………………………………………………………………………….</w:t>
+      </w:r>
+    </w:p>
+    <w:p>
+      <w:pPr>
+        <w:pStyle w:val="Prrafodelista"/>
+        <w:spacing w:line="276" w:lineRule="auto"/>
+        <w:jc w:val="both"/>
+        <w:rPr>
+          <w:rFonts w:ascii="Times New Roman" w:hAnsi="Times New Roman" w:cs="Times New Roman"/>
+          <w:b/>
+          <w:bCs/>
+          <w:sz w:val="24"/>
+          <w:szCs w:val="24"/>
+        </w:rPr>
+      </w:pPr>
+      <w:r>
+        <w:rPr>
+          <w:rFonts w:ascii="Times New Roman" w:hAnsi="Times New Roman" w:cs="Times New Roman"/>
+          <w:b/>
+          <w:bCs/>
+          <w:sz w:val="24"/>
+          <w:szCs w:val="24"/>
+        </w:rPr>
+        <w:t>………………………………………………………………………………..</w:t>
+      </w:r>
+    </w:p>
+    <w:p>
+      <w:pPr>
+        <w:pStyle w:val="Prrafodelista"/>
+        <w:spacing w:line="276" w:lineRule="auto"/>
+        <w:jc w:val="both"/>
+        <w:rPr>
+          <w:rFonts w:ascii="Times New Roman" w:hAnsi="Times New Roman" w:cs="Times New Roman"/>
+          <w:b/>
+          <w:bCs/>
+          <w:sz w:val="24"/>
+          <w:szCs w:val="24"/>
+        </w:rPr>
+      </w:pPr>
+    </w:p>
+    <w:p>
+      <w:pPr>
+        <w:pStyle w:val="Prrafodelista"/>
+        <w:numPr>
+          <w:ilvl w:val="0"/>
+          <w:numId w:val="1"/>
+        </w:numPr>
+        <w:spacing w:line="276" w:lineRule="auto"/>
+        <w:jc w:val="both"/>
+        <w:rPr>
+          <w:rFonts w:ascii="Times New Roman" w:hAnsi="Times New Roman" w:cs="Times New Roman"/>
+          <w:b/>
+          <w:bCs/>
+          <w:sz w:val="24"/>
+          <w:szCs w:val="24"/>
+        </w:rPr>
+      </w:pPr>
+      <w:r>
+        <w:rPr>
+          <w:rFonts w:ascii="Times New Roman" w:hAnsi="Times New Roman" w:cs="Times New Roman"/>
+          <w:b/>
+          <w:bCs/>
+          <w:sz w:val="24"/>
+          <w:szCs w:val="24"/>
+        </w:rPr>
+        <w:t xml:space="preserve">¿Cuál es su expectativa </w:t>
+      </w:r>
+      <w:r>
+        <w:rPr>
+          <w:rFonts w:ascii="Times New Roman" w:hAnsi="Times New Roman" w:cs="Times New Roman"/>
+          <w:b/>
+          <w:bCs/>
+          <w:sz w:val="24"/>
+          <w:szCs w:val="24"/>
+        </w:rPr>
+        <w:t>con la implementación de una aplicación web y móvil para sistematizar el control de registro de citas médicas?</w:t>
+      </w:r>
+    </w:p>
+    <w:p>
+      <w:pPr>
+        <w:pStyle w:val="Prrafodelista"/>
+        <w:spacing w:line="276" w:lineRule="auto"/>
+        <w:jc w:val="both"/>
+        <w:rPr>
+          <w:rFonts w:ascii="Times New Roman" w:hAnsi="Times New Roman" w:cs="Times New Roman"/>
+          <w:b/>
+          <w:bCs/>
+          <w:sz w:val="24"/>
+          <w:szCs w:val="24"/>
+        </w:rPr>
+      </w:pPr>
+      <w:r>
+        <w:rPr>
+          <w:rFonts w:ascii="Times New Roman" w:hAnsi="Times New Roman" w:cs="Times New Roman"/>
+          <w:b/>
+          <w:bCs/>
+          <w:sz w:val="24"/>
+          <w:szCs w:val="24"/>
+        </w:rPr>
+        <w:t>……………………………………………………………………………….</w:t>
+      </w:r>
+    </w:p>
+    <w:p>
+      <w:pPr>
+        <w:pStyle w:val="Prrafodelista"/>
+        <w:spacing w:line="276" w:lineRule="auto"/>
+        <w:jc w:val="both"/>
+        <w:rPr>
+          <w:rFonts w:ascii="Times New Roman" w:hAnsi="Times New Roman" w:cs="Times New Roman"/>
+          <w:b/>
+          <w:bCs/>
+          <w:sz w:val="24"/>
+          <w:szCs w:val="24"/>
+        </w:rPr>
+      </w:pPr>
+      <w:r>
+        <w:rPr>
+          <w:rFonts w:ascii="Times New Roman" w:hAnsi="Times New Roman" w:cs="Times New Roman"/>
+          <w:b/>
+          <w:bCs/>
+          <w:sz w:val="24"/>
+          <w:szCs w:val="24"/>
+        </w:rPr>
+        <w:t>………………………………………………………………………………..</w:t>
+      </w:r>
+    </w:p>
+    <w:p>
+      <w:pPr>
+        <w:pStyle w:val="Prrafodelista"/>
+        <w:numPr>
+          <w:ilvl w:val="0"/>
+          <w:numId w:val="1"/>
+        </w:numPr>
+        <w:spacing w:line="276" w:lineRule="auto"/>
+        <w:jc w:val="both"/>
+        <w:rPr>
+          <w:rFonts w:ascii="Times New Roman" w:hAnsi="Times New Roman" w:cs="Times New Roman"/>
+          <w:b/>
+          <w:bCs/>
+          <w:sz w:val="24"/>
+          <w:szCs w:val="24"/>
+        </w:rPr>
+      </w:pPr>
+      <w:r>
+        <w:rPr>
+          <w:rFonts w:ascii="Times New Roman" w:hAnsi="Times New Roman" w:cs="Times New Roman"/>
+          <w:b/>
+          <w:bCs/>
+          <w:sz w:val="24"/>
+          <w:szCs w:val="24"/>
+        </w:rPr>
+        <w:t>¿</w:t>
+      </w:r>
+      <w:r>
+        <w:rPr>
+          <w:rFonts w:ascii="Times New Roman" w:hAnsi="Times New Roman" w:cs="Times New Roman"/>
+          <w:b/>
+          <w:bCs/>
+          <w:sz w:val="24"/>
+          <w:szCs w:val="24"/>
+        </w:rPr>
+        <w:t>Considera u</w:t>
+      </w:r>
+      <w:r>
+        <w:rPr>
+          <w:rFonts w:ascii="Times New Roman" w:hAnsi="Times New Roman" w:cs="Times New Roman"/>
+          <w:b/>
+          <w:bCs/>
+          <w:sz w:val="24"/>
+          <w:szCs w:val="24"/>
+        </w:rPr>
+        <w:t>sted</w:t>
+      </w:r>
+      <w:r>
+        <w:rPr>
+          <w:rFonts w:ascii="Times New Roman" w:hAnsi="Times New Roman" w:cs="Times New Roman"/>
+          <w:b/>
+          <w:bCs/>
+          <w:sz w:val="24"/>
+          <w:szCs w:val="24"/>
+        </w:rPr>
+        <w:t xml:space="preserve"> </w:t>
+      </w:r>
+      <w:r>
+        <w:rPr>
+          <w:rFonts w:ascii="Times New Roman" w:hAnsi="Times New Roman" w:cs="Times New Roman"/>
+          <w:b/>
+          <w:bCs/>
+          <w:sz w:val="24"/>
+          <w:szCs w:val="24"/>
+        </w:rPr>
+        <w:t xml:space="preserve">conveniente el uso de la plataforma de mensajería </w:t>
+      </w:r>
+      <w:r>
+        <w:rPr>
+          <w:rFonts w:ascii="Times New Roman" w:hAnsi="Times New Roman" w:cs="Times New Roman"/>
+          <w:b/>
+          <w:bCs/>
+          <w:sz w:val="24"/>
+          <w:szCs w:val="24"/>
+        </w:rPr>
+        <w:t>como WhatsApp</w:t>
+      </w:r>
+      <w:r>
+        <w:rPr>
+          <w:rFonts w:ascii="Times New Roman" w:hAnsi="Times New Roman" w:cs="Times New Roman"/>
+          <w:b/>
+          <w:bCs/>
+          <w:sz w:val="24"/>
+          <w:szCs w:val="24"/>
+        </w:rPr>
+        <w:t xml:space="preserve"> para realizar el recordatorio de las citas y tratamientos odont</w:t>
+      </w:r>
+      <w:r>
+        <w:rPr>
+          <w:rFonts w:ascii="Times New Roman" w:hAnsi="Times New Roman" w:cs="Times New Roman"/>
+          <w:b/>
+          <w:bCs/>
+          <w:sz w:val="24"/>
+          <w:szCs w:val="24"/>
+        </w:rPr>
+        <w:t>ológicos?</w:t>
+      </w:r>
+    </w:p>
+    <w:p>
+      <w:pPr>
+        <w:pStyle w:val="Prrafodelista"/>
+        <w:spacing w:line="276" w:lineRule="auto"/>
+        <w:jc w:val="both"/>
+        <w:rPr>
+          <w:rFonts w:ascii="Times New Roman" w:hAnsi="Times New Roman" w:cs="Times New Roman"/>
+          <w:b/>
+          <w:bCs/>
+          <w:sz w:val="24"/>
+          <w:szCs w:val="24"/>
+        </w:rPr>
+      </w:pPr>
+      <w:r>
+        <w:rPr>
+          <w:rFonts w:ascii="Times New Roman" w:hAnsi="Times New Roman" w:cs="Times New Roman"/>
+          <w:b/>
+          <w:bCs/>
+          <w:sz w:val="24"/>
+          <w:szCs w:val="24"/>
+        </w:rPr>
+        <w:t>……………………………………………………………………………….</w:t>
+      </w:r>
+    </w:p>
+    <w:p>
+      <w:pPr>
+        <w:pStyle w:val="Prrafodelista"/>
+        <w:spacing w:line="276" w:lineRule="auto"/>
+        <w:jc w:val="both"/>
+        <w:rPr>
+          <w:rFonts w:ascii="Times New Roman" w:hAnsi="Times New Roman" w:cs="Times New Roman"/>
+          <w:b/>
+          <w:bCs/>
+          <w:sz w:val="24"/>
+          <w:szCs w:val="24"/>
+          <w:u w:val="single"/>
+        </w:rPr>
+      </w:pPr>
+      <w:r>
+        <w:rPr>
+          <w:rFonts w:ascii="Times New Roman" w:hAnsi="Times New Roman" w:cs="Times New Roman"/>
+          <w:b/>
+          <w:bCs/>
+          <w:sz w:val="24"/>
+          <w:szCs w:val="24"/>
+        </w:rPr>
+        <w:lastRenderedPageBreak/>
+        <w:t>………………………………………………………………………………..</w:t>
+      </w:r>
     </w:p>
     <w:p>
       <w:pPr>
@@ -943,7 +1259,6 @@
           <w:sz w:val="24"/>
           <w:szCs w:val="24"/>
         </w:rPr>
-        <w:lastRenderedPageBreak/>
         <w:t>UNIVERSIDAD TÉCNICA DE COTOPAXI</w:t>
       </w:r>
     </w:p>
@@ -2973,6 +3288,7 @@
         <w:rPr>
           <w:noProof/>
         </w:rPr>
+        <w:lastRenderedPageBreak/>
         <mc:AlternateContent>
           <mc:Choice Requires="wps">
             <w:drawing>
@@ -3193,7 +3509,6 @@
           <w:sz w:val="24"/>
           <w:szCs w:val="24"/>
         </w:rPr>
-        <w:lastRenderedPageBreak/>
         <w:t>¿</w:t>
       </w:r>
       <w:r>
@@ -4742,7 +5057,7 @@
       <w:lvlText w:val="%1."/>
       <w:lvlJc w:val="left"/>
       <w:pPr>
-        <w:ind w:left="720" w:hanging="360"/>
+        <w:ind w:left="786" w:hanging="360"/>
       </w:pPr>
     </w:lvl>
     <w:lvl w:ilvl="1" w:tplc="300A0019" w:tentative="1">
